--- a/Basic cshap/Tạo hàm  mã  hóa cho chuỗi dữ liệu .docx
+++ b/Basic cshap/Tạo hàm  mã  hóa cho chuỗi dữ liệu .docx
@@ -3,539 +3,826 @@
 <w:document xmlns:wpc="http://schemas.microsoft.com/office/word/2010/wordprocessingCanvas" xmlns:cx="http://schemas.microsoft.com/office/drawing/2014/chartex" xmlns:cx1="http://schemas.microsoft.com/office/drawing/2015/9/8/chartex" xmlns:cx2="http://schemas.microsoft.com/office/drawing/2015/10/21/chartex" xmlns:cx3="http://schemas.microsoft.com/office/drawing/2016/5/9/chartex" xmlns:cx4="http://schemas.microsoft.com/office/drawing/2016/5/10/chartex" xmlns:cx5="http://schemas.microsoft.com/office/drawing/2016/5/11/chartex" xmlns:cx6="http://schemas.microsoft.com/office/drawing/2016/5/12/chartex" xmlns:cx7="http://schemas.microsoft.com/office/drawing/2016/5/13/chartex" xmlns:cx8="http://schemas.microsoft.com/office/drawing/2016/5/14/chartex" xmlns:mc="http://schemas.openxmlformats.org/markup-compatibility/2006" xmlns:aink="http://schemas.microsoft.com/office/drawing/2016/ink" xmlns:am3d="http://schemas.microsoft.com/office/drawing/2017/model3d" xmlns:o="urn:schemas-microsoft-com:office:office" xmlns:oel="http://schemas.microsoft.com/office/2019/extlst" xmlns:r="http://schemas.openxmlformats.org/officeDocument/2006/relationships" xmlns:m="http://schemas.openxmlformats.org/officeDocument/2006/math" xmlns:v="urn:schemas-microsoft-com:vml" xmlns:wp14="http://schemas.microsoft.com/office/word/2010/wordprocessingDrawing" xmlns:wp="http://schemas.openxmlformats.org/drawingml/2006/wordprocessingDrawing" xmlns:w10="urn:schemas-microsoft-com:office:word" xmlns:w="http://schemas.openxmlformats.org/wordprocessingml/2006/main" xmlns:w14="http://schemas.microsoft.com/office/word/2010/wordml" xmlns:w15="http://schemas.microsoft.com/office/word/2012/wordml" xmlns:w16cex="http://schemas.microsoft.com/office/word/2018/wordml/cex" xmlns:w16cid="http://schemas.microsoft.com/office/word/2016/wordml/cid" xmlns:w16="http://schemas.microsoft.com/office/word/2018/wordml" xmlns:w16du="http://schemas.microsoft.com/office/word/2023/wordml/word16du" xmlns:w16sdtdh="http://schemas.microsoft.com/office/word/2020/wordml/sdtdatahash" xmlns:w16sdtfl="http://schemas.microsoft.com/office/word/2024/wordml/sdtformatlock" xmlns:w16se="http://schemas.microsoft.com/office/word/2015/wordml/symex" xmlns:wpg="http://schemas.microsoft.com/office/word/2010/wordprocessingGroup" xmlns:wpi="http://schemas.microsoft.com/office/word/2010/wordprocessingInk" xmlns:wne="http://schemas.microsoft.com/office/word/2006/wordml" xmlns:wps="http://schemas.microsoft.com/office/word/2010/wordprocessingShape" mc:Ignorable="w14 w15 w16se w16cid w16 w16cex w16sdtdh w16sdtfl w16du wp14">
   <w:body>
     <w:p>
+      <w:pPr>
+        <w:rPr>
+          <w:lang w:val="vi-VN"/>
+        </w:rPr>
+      </w:pPr>
+    </w:p>
+    <w:p>
+      <w:pPr>
+        <w:rPr>
+          <w:lang w:val="vi-VN"/>
+        </w:rPr>
+      </w:pPr>
+    </w:p>
+    <w:p>
+      <w:pPr>
+        <w:rPr>
+          <w:b/>
+          <w:bCs/>
+          <w:sz w:val="28"/>
+          <w:szCs w:val="28"/>
+          <w:lang w:val="vi-VN"/>
+        </w:rPr>
+      </w:pPr>
+      <w:r>
+        <w:rPr>
+          <w:b/>
+          <w:bCs/>
+          <w:sz w:val="28"/>
+          <w:szCs w:val="28"/>
+          <w:highlight w:val="yellow"/>
+          <w:lang w:val="vi-VN"/>
+        </w:rPr>
+        <w:t>//  Cách  thứ   1</w:t>
+      </w:r>
+    </w:p>
+    <w:p>
+      <w:r>
+        <w:t xml:space="preserve">  public  static class Program{</w:t>
+      </w:r>
+    </w:p>
+    <w:p>
+      <w:r>
+        <w:t xml:space="preserve">    </w:t>
+      </w:r>
+      <w:r>
+        <w:rPr>
+          <w:highlight w:val="yellow"/>
+        </w:rPr>
+        <w:t>public static string HashPasswordWith</w:t>
+      </w:r>
+      <w:r>
+        <w:rPr>
+          <w:highlight w:val="yellow"/>
+        </w:rPr>
+        <w:t xml:space="preserve">SecretKey </w:t>
+      </w:r>
+      <w:r>
+        <w:rPr>
+          <w:highlight w:val="yellow"/>
+        </w:rPr>
+        <w:t xml:space="preserve">(string password, string </w:t>
+      </w:r>
+      <w:r>
+        <w:rPr>
+          <w:highlight w:val="yellow"/>
+        </w:rPr>
+        <w:t>secretKey</w:t>
+      </w:r>
+      <w:r>
+        <w:rPr>
+          <w:highlight w:val="yellow"/>
+        </w:rPr>
+        <w:t>)</w:t>
+      </w:r>
+    </w:p>
+    <w:p>
+      <w:r>
+        <w:t xml:space="preserve">    {</w:t>
+      </w:r>
+    </w:p>
+    <w:p>
+      <w:r>
+        <w:t xml:space="preserve">        using (SHA256 sha256 = SHA256.Create())</w:t>
+      </w:r>
+    </w:p>
+    <w:p>
+      <w:r>
+        <w:t xml:space="preserve">        {</w:t>
+      </w:r>
+    </w:p>
+    <w:p>
+      <w:r>
+        <w:t xml:space="preserve">            string combined = password + </w:t>
+      </w:r>
+      <w:r>
+        <w:t>secretKey</w:t>
+      </w:r>
+      <w:r>
+        <w:t>;</w:t>
+      </w:r>
+    </w:p>
+    <w:p>
+      <w:r>
+        <w:t xml:space="preserve">            byte[] bytes = Encoding.UTF8.GetBytes(combined);</w:t>
+      </w:r>
+    </w:p>
+    <w:p>
+      <w:pPr>
+        <w:rPr>
+          <w:lang w:val="vi-VN"/>
+        </w:rPr>
+      </w:pPr>
+      <w:r>
+        <w:t xml:space="preserve">            byte[] hash = sha256.ComputeHash(bytes);</w:t>
+      </w:r>
+    </w:p>
+    <w:p>
+      <w:pPr>
+        <w:rPr>
+          <w:lang w:val="vi-VN"/>
+        </w:rPr>
+      </w:pPr>
+      <w:r>
+        <w:t xml:space="preserve">            return Convert.ToBase64String(hash);</w:t>
+      </w:r>
+      <w:r>
+        <w:rPr>
+          <w:lang w:val="vi-VN"/>
+        </w:rPr>
+        <w:t xml:space="preserve">    </w:t>
+      </w:r>
+      <w:r>
+        <w:rPr>
+          <w:highlight w:val="green"/>
+          <w:lang w:val="vi-VN"/>
+        </w:rPr>
+        <w:t>//  return  về string</w:t>
+      </w:r>
+      <w:r>
+        <w:rPr>
+          <w:lang w:val="vi-VN"/>
+        </w:rPr>
+        <w:t xml:space="preserve"> </w:t>
+      </w:r>
+    </w:p>
+    <w:p>
+      <w:r>
+        <w:t xml:space="preserve">        }</w:t>
+      </w:r>
+    </w:p>
+    <w:p>
+      <w:pPr>
+        <w:rPr>
+          <w:lang w:val="vi-VN"/>
+        </w:rPr>
+      </w:pPr>
+      <w:r>
+        <w:t xml:space="preserve">    }</w:t>
+      </w:r>
+    </w:p>
+    <w:p>
+      <w:r>
+        <w:t xml:space="preserve">    static void Main(string[] args)</w:t>
+      </w:r>
+    </w:p>
+    <w:p>
+      <w:r>
+        <w:t xml:space="preserve">    {</w:t>
+      </w:r>
+    </w:p>
+    <w:p>
+      <w:r>
+        <w:t xml:space="preserve">         string  password = "mySecurePassword ";</w:t>
+      </w:r>
+    </w:p>
+    <w:p>
+      <w:pPr>
+        <w:rPr>
+          <w:lang w:val="vi-VN"/>
+        </w:rPr>
+      </w:pPr>
+      <w:r>
+        <w:t xml:space="preserve">         string   </w:t>
+      </w:r>
+      <w:r>
+        <w:t>result</w:t>
+      </w:r>
+      <w:r>
+        <w:rPr>
+          <w:lang w:val="vi-VN"/>
+        </w:rPr>
+        <w:t xml:space="preserve"> </w:t>
+      </w:r>
+      <w:r>
+        <w:t xml:space="preserve">  =  Program .</w:t>
+      </w:r>
+      <w:r>
+        <w:t xml:space="preserve"> </w:t>
+      </w:r>
+      <w:r>
+        <w:t>HashPasswordWith</w:t>
+      </w:r>
+      <w:r>
+        <w:t xml:space="preserve">SecretKey </w:t>
+      </w:r>
+      <w:r>
+        <w:t>(password, "123");</w:t>
+      </w:r>
+    </w:p>
+    <w:p>
+      <w:pPr>
+        <w:rPr>
+          <w:lang w:val="vi-VN"/>
+        </w:rPr>
+      </w:pPr>
+      <w:r>
+        <w:t xml:space="preserve">         string hash    = "QTCDDMTy94BF+YDyE67sEcSi5i/AgPvFgQn54aMax0U=";</w:t>
+      </w:r>
+    </w:p>
+    <w:p>
+      <w:r>
+        <w:t xml:space="preserve">        if ( </w:t>
+      </w:r>
+      <w:r>
+        <w:t>result</w:t>
+      </w:r>
+      <w:r>
+        <w:rPr>
+          <w:lang w:val="vi-VN"/>
+        </w:rPr>
+        <w:t xml:space="preserve"> </w:t>
+      </w:r>
       <w:r>
         <w:t xml:space="preserve">  </w:t>
       </w:r>
-      <w:proofErr w:type="gramStart"/>
-      <w:r>
-        <w:t>public  static</w:t>
-      </w:r>
-      <w:proofErr w:type="gramEnd"/>
-      <w:r>
-        <w:t xml:space="preserve"> class </w:t>
-      </w:r>
-      <w:proofErr w:type="gramStart"/>
-      <w:r>
-        <w:t>Program{</w:t>
-      </w:r>
-      <w:proofErr w:type="gramEnd"/>
-    </w:p>
-    <w:p>
-      <w:r>
-        <w:t xml:space="preserve">    </w:t>
-      </w:r>
-      <w:r>
-        <w:rPr>
+      <w:r>
+        <w:t xml:space="preserve">  ==  hash)</w:t>
+      </w:r>
+    </w:p>
+    <w:p>
+      <w:r>
+        <w:t xml:space="preserve">        {</w:t>
+      </w:r>
+    </w:p>
+    <w:p>
+      <w:r>
+        <w:t xml:space="preserve">              Console.WriteLine("Password is right");</w:t>
+      </w:r>
+    </w:p>
+    <w:p>
+      <w:r>
+        <w:t xml:space="preserve">        }</w:t>
+      </w:r>
+    </w:p>
+    <w:p>
+      <w:pPr>
+        <w:rPr>
+          <w:lang w:val="vi-VN"/>
+        </w:rPr>
+      </w:pPr>
+      <w:r>
+        <w:t xml:space="preserve">        else  </w:t>
+      </w:r>
+    </w:p>
+    <w:p>
+      <w:r>
+        <w:rPr>
+          <w:lang w:val="vi-VN"/>
+        </w:rPr>
+        <w:t xml:space="preserve">       </w:t>
+      </w:r>
+      <w:r>
+        <w:t xml:space="preserve"> {</w:t>
+      </w:r>
+    </w:p>
+    <w:p>
+      <w:r>
+        <w:t xml:space="preserve">              Console.WriteLine("Password is wrong");</w:t>
+      </w:r>
+    </w:p>
+    <w:p>
+      <w:pPr>
+        <w:rPr>
+          <w:lang w:val="vi-VN"/>
+        </w:rPr>
+      </w:pPr>
+      <w:r>
+        <w:lastRenderedPageBreak/>
+        <w:t xml:space="preserve">        }</w:t>
+      </w:r>
+    </w:p>
+    <w:p>
+      <w:pPr>
+        <w:rPr>
+          <w:lang w:val="vi-VN"/>
+        </w:rPr>
+      </w:pPr>
+      <w:r>
+        <w:t xml:space="preserve">    }</w:t>
+      </w:r>
+    </w:p>
+    <w:p>
+      <w:pPr>
+        <w:rPr>
+          <w:lang w:val="vi-VN"/>
+        </w:rPr>
+      </w:pPr>
+    </w:p>
+    <w:p>
+      <w:r>
+        <w:rPr>
+          <w:highlight w:val="green"/>
+          <w:lang w:val="vi-VN"/>
+        </w:rPr>
+        <w:t xml:space="preserve">//  kết quả  :  </w:t>
+      </w:r>
+      <w:r>
+        <w:rPr>
+          <w:highlight w:val="green"/>
+        </w:rPr>
+        <w:t>Password is righ</w:t>
+      </w:r>
+      <w:r>
+        <w:rPr>
+          <w:highlight w:val="green"/>
+        </w:rPr>
+        <w:t>t</w:t>
+      </w:r>
+    </w:p>
+    <w:p>
+      <w:pPr>
+        <w:rPr>
+          <w:lang w:val="vi-VN"/>
+        </w:rPr>
+      </w:pPr>
+    </w:p>
+    <w:p>
+      <w:pPr>
+        <w:rPr>
+          <w:lang w:val="vi-VN"/>
+        </w:rPr>
+      </w:pPr>
+    </w:p>
+    <w:p>
+      <w:pPr>
+        <w:rPr>
+          <w:lang w:val="vi-VN"/>
+        </w:rPr>
+      </w:pPr>
+    </w:p>
+    <w:p>
+      <w:pPr>
+        <w:rPr>
+          <w:lang w:val="vi-VN"/>
+        </w:rPr>
+      </w:pPr>
+    </w:p>
+    <w:p/>
+    <w:p/>
+    <w:p/>
+    <w:p/>
+    <w:p/>
+    <w:p/>
+    <w:p/>
+    <w:p/>
+    <w:p/>
+    <w:p/>
+    <w:p/>
+    <w:p/>
+    <w:p/>
+    <w:p/>
+    <w:p/>
+    <w:p>
+      <w:pPr>
+        <w:rPr>
+          <w:lang w:val="vi-VN"/>
+        </w:rPr>
+      </w:pPr>
+    </w:p>
+    <w:p/>
+    <w:p/>
+    <w:p>
+      <w:pPr>
+        <w:rPr>
+          <w:b/>
+          <w:bCs/>
+          <w:sz w:val="28"/>
+          <w:szCs w:val="28"/>
+          <w:lang w:val="vi-VN"/>
+        </w:rPr>
+      </w:pPr>
+      <w:r>
+        <w:rPr>
+          <w:b/>
+          <w:bCs/>
+          <w:sz w:val="28"/>
+          <w:szCs w:val="28"/>
           <w:highlight w:val="yellow"/>
-        </w:rPr>
-        <w:t xml:space="preserve">public static string </w:t>
-      </w:r>
-      <w:proofErr w:type="spellStart"/>
-      <w:r>
-        <w:rPr>
+          <w:lang w:val="vi-VN"/>
+        </w:rPr>
+        <w:lastRenderedPageBreak/>
+        <w:t xml:space="preserve">//  Cách  thứ   </w:t>
+      </w:r>
+      <w:r>
+        <w:rPr>
+          <w:b/>
+          <w:bCs/>
+          <w:sz w:val="28"/>
+          <w:szCs w:val="28"/>
           <w:highlight w:val="yellow"/>
-        </w:rPr>
-        <w:t>HashPasswordWith</w:t>
-      </w:r>
-      <w:r>
-        <w:rPr>
+          <w:lang w:val="vi-VN"/>
+        </w:rPr>
+        <w:t>2</w:t>
+      </w:r>
+    </w:p>
+    <w:p>
+      <w:r>
+        <w:t xml:space="preserve">  public  static class Program</w:t>
+      </w:r>
+    </w:p>
+    <w:p>
+      <w:pPr>
+        <w:rPr>
+          <w:lang w:val="vi-VN"/>
+        </w:rPr>
+      </w:pPr>
+      <w:r>
+        <w:t>{</w:t>
+      </w:r>
+    </w:p>
+    <w:p>
+      <w:r>
+        <w:t xml:space="preserve">    private static string ComputeHmacSha256(string message, string secretKey)</w:t>
+      </w:r>
+      <w:r>
+        <w:t xml:space="preserve"> </w:t>
+      </w:r>
+      <w:r>
+        <w:rPr>
+          <w:highlight w:val="green"/>
+          <w:lang w:val="vi-VN"/>
+        </w:rPr>
+        <w:t xml:space="preserve">//  Message  dữ  liệu cần  bảo  mật  ,  </w:t>
+      </w:r>
+      <w:r>
+        <w:rPr>
+          <w:highlight w:val="green"/>
+        </w:rPr>
+        <w:t>secretKey</w:t>
+      </w:r>
+      <w:r>
+        <w:rPr>
+          <w:highlight w:val="green"/>
+          <w:lang w:val="vi-VN"/>
+        </w:rPr>
+        <w:t xml:space="preserve">   là  Key   </w:t>
+      </w:r>
+      <w:r>
+        <w:rPr>
+          <w:highlight w:val="green"/>
+          <w:lang w:val="vi-VN"/>
+        </w:rPr>
+        <w:t xml:space="preserve">và cả hai  không được đổi </w:t>
+      </w:r>
+      <w:r>
+        <w:rPr>
+          <w:highlight w:val="green"/>
+          <w:lang w:val="vi-VN"/>
+        </w:rPr>
+        <w:t xml:space="preserve">ví trị cho  nhau </w:t>
+      </w:r>
+      <w:r>
+        <w:rPr>
+          <w:highlight w:val="green"/>
+          <w:lang w:val="vi-VN"/>
+        </w:rPr>
+        <w:t>nếu đổi sẽ ra  kết quả khác</w:t>
+      </w:r>
+      <w:r>
+        <w:rPr>
+          <w:lang w:val="vi-VN"/>
+        </w:rPr>
+        <w:t xml:space="preserve"> </w:t>
+      </w:r>
+    </w:p>
+    <w:p>
+      <w:r>
+        <w:t xml:space="preserve">    {</w:t>
+      </w:r>
+    </w:p>
+    <w:p>
+      <w:r>
+        <w:t xml:space="preserve">        var keyBytes = Encoding.UTF8.GetBytes(secretKey);</w:t>
+      </w:r>
+    </w:p>
+    <w:p>
+      <w:r>
+        <w:t xml:space="preserve">        var messageBytes = Encoding.UTF8.GetBytes(message);</w:t>
+      </w:r>
+    </w:p>
+    <w:p>
+      <w:pPr>
+        <w:rPr>
+          <w:lang w:val="vi-VN"/>
+        </w:rPr>
+      </w:pPr>
+      <w:r>
+        <w:t xml:space="preserve">        byte[] hashBytes;</w:t>
+      </w:r>
+    </w:p>
+    <w:p>
+      <w:r>
+        <w:t xml:space="preserve">        using (var hmac = new HMACSHA256(keyBytes))</w:t>
+      </w:r>
+      <w:r>
+        <w:rPr>
+          <w:highlight w:val="green"/>
+        </w:rPr>
+        <w:t xml:space="preserve"> </w:t>
+      </w:r>
+      <w:r>
+        <w:rPr>
+          <w:highlight w:val="green"/>
+        </w:rPr>
+        <w:t xml:space="preserve">// </w:t>
+      </w:r>
+      <w:r>
+        <w:rPr>
+          <w:highlight w:val="green"/>
+        </w:rPr>
+        <w:t>HMACSHA256</w:t>
+      </w:r>
+      <w:r>
+        <w:rPr>
+          <w:highlight w:val="green"/>
+        </w:rPr>
+        <w:t xml:space="preserve">  chỉ</w:t>
+      </w:r>
+      <w:r>
+        <w:rPr>
+          <w:highlight w:val="green"/>
+          <w:lang w:val="vi-VN"/>
+        </w:rPr>
+        <w:t xml:space="preserve"> dùng để chứa  Key</w:t>
+      </w:r>
+    </w:p>
+    <w:p>
+      <w:r>
+        <w:t xml:space="preserve">        {</w:t>
+      </w:r>
+    </w:p>
+    <w:p>
+      <w:r>
+        <w:t xml:space="preserve">            hashBytes = hmac.ComputeHash(messageBytes);</w:t>
+      </w:r>
+      <w:r>
+        <w:rPr>
+          <w:highlight w:val="green"/>
+          <w:lang w:val="vi-VN"/>
+        </w:rPr>
+        <w:t xml:space="preserve"> </w:t>
+      </w:r>
+      <w:r>
+        <w:rPr>
+          <w:highlight w:val="green"/>
+          <w:lang w:val="vi-VN"/>
+        </w:rPr>
+        <w:t>//</w:t>
+      </w:r>
+      <w:r>
+        <w:rPr>
+          <w:highlight w:val="green"/>
+        </w:rPr>
+        <w:t xml:space="preserve"> </w:t>
+      </w:r>
+      <w:r>
+        <w:rPr>
+          <w:highlight w:val="green"/>
+        </w:rPr>
+        <w:t>ComputeHash</w:t>
+      </w:r>
+      <w:r>
+        <w:rPr>
+          <w:highlight w:val="green"/>
+          <w:lang w:val="vi-VN"/>
+        </w:rPr>
+        <w:t xml:space="preserve"> chỉ dùng để  chứa  Message</w:t>
+      </w:r>
+      <w:r>
+        <w:rPr>
+          <w:lang w:val="vi-VN"/>
+        </w:rPr>
+        <w:t xml:space="preserve"> </w:t>
+      </w:r>
+    </w:p>
+    <w:p>
+      <w:pPr>
+        <w:rPr>
+          <w:lang w:val="vi-VN"/>
+        </w:rPr>
+      </w:pPr>
+      <w:r>
+        <w:t xml:space="preserve">        }</w:t>
+      </w:r>
+    </w:p>
+    <w:p>
+      <w:pPr>
+        <w:rPr>
+          <w:lang w:val="vi-VN"/>
+        </w:rPr>
+      </w:pPr>
+      <w:r>
+        <w:t xml:space="preserve">        var hashString = BitConverter.ToString(hashBytes).Replace("-", "").ToLower();</w:t>
+      </w:r>
+    </w:p>
+    <w:p>
+      <w:r>
+        <w:t xml:space="preserve">        return hashString;</w:t>
+      </w:r>
+    </w:p>
+    <w:p>
+      <w:pPr>
+        <w:rPr>
+          <w:lang w:val="vi-VN"/>
+        </w:rPr>
+      </w:pPr>
+      <w:r>
+        <w:t xml:space="preserve">    }</w:t>
+      </w:r>
+    </w:p>
+    <w:p>
+      <w:r>
+        <w:t xml:space="preserve">    static void Main(string[] args)</w:t>
+      </w:r>
+    </w:p>
+    <w:p>
+      <w:pPr>
+        <w:rPr>
+          <w:lang w:val="vi-VN"/>
+        </w:rPr>
+      </w:pPr>
+      <w:r>
+        <w:t xml:space="preserve">    {</w:t>
+      </w:r>
+    </w:p>
+    <w:p>
+      <w:r>
+        <w:t xml:space="preserve">        string hash = ComputeHmacSha256("asdfghjkl", "123")</w:t>
+      </w:r>
+      <w:r>
+        <w:rPr>
+          <w:lang w:val="vi-VN"/>
+        </w:rPr>
+        <w:t>;</w:t>
+      </w:r>
+    </w:p>
+    <w:p>
+      <w:r>
+        <w:t>if   (hash  == "9c27f369fb746a3912e90479d53a9c6683341565abd878b5e878dfe22358dd9e")</w:t>
+      </w:r>
+    </w:p>
+    <w:p>
+      <w:r>
+        <w:t>{</w:t>
+      </w:r>
+    </w:p>
+    <w:p>
+      <w:r>
+        <w:t xml:space="preserve">    Console.WriteLine("Password  is true");</w:t>
+      </w:r>
+    </w:p>
+    <w:p>
+      <w:r>
+        <w:t>}</w:t>
+      </w:r>
+    </w:p>
+    <w:p>
+      <w:r>
+        <w:lastRenderedPageBreak/>
+        <w:t>else{</w:t>
+      </w:r>
+    </w:p>
+    <w:p>
+      <w:r>
+        <w:t xml:space="preserve">      Console .WriteLine   ("Password is  wrong");</w:t>
+      </w:r>
+    </w:p>
+    <w:p>
+      <w:r>
+        <w:t>}</w:t>
+      </w:r>
+    </w:p>
+    <w:p>
+      <w:r>
+        <w:t xml:space="preserve">        Console.WriteLine(hash);</w:t>
+      </w:r>
+      <w:r>
+        <w:rPr>
+          <w:lang w:val="vi-VN"/>
+        </w:rPr>
+        <w:t xml:space="preserve">   </w:t>
+      </w:r>
+      <w:r>
+        <w:rPr>
+          <w:highlight w:val="green"/>
+          <w:lang w:val="vi-VN"/>
+        </w:rPr>
+        <w:t>//</w:t>
+      </w:r>
+      <w:r>
+        <w:rPr>
+          <w:highlight w:val="green"/>
+          <w:lang w:val="vi-VN"/>
+        </w:rPr>
+        <w:t>9c27f369fb746a3912e90479d53a9c6683341565abd878b5e878dfe22358dd9e</w:t>
+      </w:r>
+    </w:p>
+    <w:p/>
+    <w:p>
+      <w:pPr>
+        <w:rPr>
+          <w:lang w:val="vi-VN"/>
+        </w:rPr>
+      </w:pPr>
+      <w:r>
+        <w:t xml:space="preserve">    }</w:t>
+      </w:r>
+    </w:p>
+    <w:p>
+      <w:r>
+        <w:rPr>
+          <w:highlight w:val="green"/>
+          <w:lang w:val="vi-VN"/>
+        </w:rPr>
+        <w:t xml:space="preserve">//  kết quả  :  </w:t>
+      </w:r>
+      <w:r>
+        <w:rPr>
+          <w:highlight w:val="green"/>
+        </w:rPr>
+        <w:t>Password is right</w:t>
+      </w:r>
+    </w:p>
+    <w:p>
+      <w:pPr>
+        <w:rPr>
+          <w:lang w:val="vi-VN"/>
+        </w:rPr>
+      </w:pPr>
+    </w:p>
+    <w:p>
+      <w:pPr>
+        <w:rPr>
+          <w:lang w:val="vi-VN"/>
+        </w:rPr>
+      </w:pPr>
+    </w:p>
+    <w:p>
+      <w:pPr>
+        <w:rPr>
+          <w:lang w:val="vi-VN"/>
+        </w:rPr>
+      </w:pPr>
+    </w:p>
+    <w:p>
+      <w:pPr>
+        <w:rPr>
+          <w:b/>
+          <w:bCs/>
+          <w:lang w:val="vi-VN"/>
+        </w:rPr>
+      </w:pPr>
+      <w:r>
+        <w:rPr>
+          <w:b/>
+          <w:bCs/>
           <w:highlight w:val="yellow"/>
-        </w:rPr>
-        <w:t>SecretKey</w:t>
-      </w:r>
-      <w:proofErr w:type="spellEnd"/>
-      <w:r>
-        <w:rPr>
+          <w:lang w:val="vi-VN"/>
+        </w:rPr>
+        <w:t xml:space="preserve">Giải thích </w:t>
+      </w:r>
+      <w:r>
+        <w:rPr>
+          <w:b/>
+          <w:bCs/>
           <w:highlight w:val="yellow"/>
         </w:rPr>
-        <w:t xml:space="preserve"> </w:t>
-      </w:r>
-      <w:r>
-        <w:rPr>
+        <w:t xml:space="preserve">  </w:t>
+      </w:r>
+      <w:r>
+        <w:rPr>
+          <w:b/>
+          <w:bCs/>
           <w:highlight w:val="yellow"/>
-        </w:rPr>
-        <w:t xml:space="preserve">(string password, string </w:t>
-      </w:r>
-      <w:proofErr w:type="spellStart"/>
-      <w:r>
-        <w:rPr>
-          <w:highlight w:val="yellow"/>
-        </w:rPr>
-        <w:t>secretKey</w:t>
-      </w:r>
-      <w:proofErr w:type="spellEnd"/>
-      <w:r>
-        <w:rPr>
-          <w:highlight w:val="yellow"/>
-        </w:rPr>
-        <w:t>)</w:t>
-      </w:r>
-    </w:p>
-    <w:p>
-      <w:r>
-        <w:t xml:space="preserve">    {</w:t>
-      </w:r>
-    </w:p>
-    <w:p>
-      <w:r>
-        <w:t xml:space="preserve">        using (SHA256 </w:t>
-      </w:r>
-      <w:proofErr w:type="spellStart"/>
-      <w:r>
-        <w:t>sha256</w:t>
-      </w:r>
-      <w:proofErr w:type="spellEnd"/>
-      <w:r>
-        <w:t xml:space="preserve"> = SHA256.Create())</w:t>
-      </w:r>
-    </w:p>
-    <w:p>
-      <w:r>
-        <w:t xml:space="preserve">        {</w:t>
-      </w:r>
-    </w:p>
-    <w:p>
-      <w:r>
-        <w:t xml:space="preserve">            string combined = password + </w:t>
-      </w:r>
-      <w:proofErr w:type="spellStart"/>
-      <w:proofErr w:type="gramStart"/>
-      <w:r>
-        <w:t>secretKey</w:t>
-      </w:r>
-      <w:proofErr w:type="spellEnd"/>
-      <w:r>
-        <w:t>;</w:t>
-      </w:r>
-      <w:proofErr w:type="gramEnd"/>
-    </w:p>
-    <w:p>
-      <w:r>
-        <w:t xml:space="preserve">            </w:t>
-      </w:r>
-      <w:proofErr w:type="gramStart"/>
-      <w:r>
-        <w:t>byte[</w:t>
-      </w:r>
-      <w:proofErr w:type="gramEnd"/>
-      <w:r>
-        <w:t>] bytes = Encoding.UTF</w:t>
-      </w:r>
-      <w:proofErr w:type="gramStart"/>
-      <w:r>
-        <w:t>8.GetBytes</w:t>
-      </w:r>
-      <w:proofErr w:type="gramEnd"/>
-      <w:r>
-        <w:t>(combined</w:t>
-      </w:r>
-      <w:proofErr w:type="gramStart"/>
-      <w:r>
-        <w:t>);</w:t>
-      </w:r>
-      <w:proofErr w:type="gramEnd"/>
-    </w:p>
-    <w:p>
-      <w:pPr>
-        <w:rPr>
-          <w:lang w:val="vi-VN"/>
-        </w:rPr>
-      </w:pPr>
-      <w:r>
-        <w:t xml:space="preserve">            </w:t>
-      </w:r>
-      <w:proofErr w:type="gramStart"/>
-      <w:r>
-        <w:t>byte[</w:t>
-      </w:r>
-      <w:proofErr w:type="gramEnd"/>
-      <w:r>
-        <w:t>] hash = sha256.ComputeHash(bytes</w:t>
-      </w:r>
-      <w:proofErr w:type="gramStart"/>
-      <w:r>
-        <w:t>);</w:t>
-      </w:r>
-      <w:proofErr w:type="gramEnd"/>
-    </w:p>
-    <w:p>
-      <w:pPr>
-        <w:rPr>
-          <w:lang w:val="vi-VN"/>
-        </w:rPr>
-      </w:pPr>
-      <w:r>
-        <w:t xml:space="preserve">            return Convert.ToBase64String(hash</w:t>
-      </w:r>
-      <w:proofErr w:type="gramStart"/>
-      <w:r>
-        <w:t>);</w:t>
-      </w:r>
-      <w:r>
-        <w:rPr>
-          <w:lang w:val="vi-VN"/>
-        </w:rPr>
-        <w:t xml:space="preserve">   </w:t>
-      </w:r>
-      <w:proofErr w:type="gramEnd"/>
-      <w:r>
-        <w:rPr>
-          <w:lang w:val="vi-VN"/>
-        </w:rPr>
-        <w:t xml:space="preserve"> </w:t>
-      </w:r>
-      <w:r>
-        <w:rPr>
-          <w:highlight w:val="green"/>
-          <w:lang w:val="vi-VN"/>
-        </w:rPr>
-        <w:t>/</w:t>
-      </w:r>
-      <w:proofErr w:type="gramStart"/>
-      <w:r>
-        <w:rPr>
-          <w:highlight w:val="green"/>
-          <w:lang w:val="vi-VN"/>
-        </w:rPr>
-        <w:t>/  return</w:t>
-      </w:r>
-      <w:proofErr w:type="gramEnd"/>
-      <w:r>
-        <w:rPr>
-          <w:highlight w:val="green"/>
-          <w:lang w:val="vi-VN"/>
-        </w:rPr>
-        <w:t xml:space="preserve">  về string</w:t>
-      </w:r>
-      <w:r>
-        <w:rPr>
-          <w:lang w:val="vi-VN"/>
-        </w:rPr>
-        <w:t xml:space="preserve"> </w:t>
-      </w:r>
-    </w:p>
-    <w:p>
-      <w:r>
-        <w:t xml:space="preserve">        }</w:t>
-      </w:r>
-    </w:p>
-    <w:p>
-      <w:pPr>
-        <w:rPr>
-          <w:lang w:val="vi-VN"/>
-        </w:rPr>
-      </w:pPr>
-      <w:r>
-        <w:t xml:space="preserve">    }</w:t>
-      </w:r>
-    </w:p>
-    <w:p>
-      <w:r>
-        <w:t xml:space="preserve">    static void Main(</w:t>
-      </w:r>
-      <w:proofErr w:type="gramStart"/>
-      <w:r>
-        <w:t>string[</w:t>
-      </w:r>
-      <w:proofErr w:type="gramEnd"/>
-      <w:r>
-        <w:t xml:space="preserve">] </w:t>
-      </w:r>
-      <w:proofErr w:type="spellStart"/>
-      <w:r>
-        <w:t>args</w:t>
-      </w:r>
-      <w:proofErr w:type="spellEnd"/>
-      <w:r>
-        <w:t>)</w:t>
-      </w:r>
-    </w:p>
-    <w:p>
-      <w:r>
-        <w:t xml:space="preserve">    {</w:t>
-      </w:r>
-    </w:p>
-    <w:p>
-      <w:r>
-        <w:t xml:space="preserve">         </w:t>
-      </w:r>
-      <w:proofErr w:type="gramStart"/>
-      <w:r>
-        <w:t>string  password</w:t>
-      </w:r>
-      <w:proofErr w:type="gramEnd"/>
-      <w:r>
-        <w:t xml:space="preserve"> = "</w:t>
-      </w:r>
-      <w:proofErr w:type="spellStart"/>
-      <w:r>
-        <w:t>mySecurePassword</w:t>
-      </w:r>
-      <w:proofErr w:type="spellEnd"/>
-      <w:r>
-        <w:t xml:space="preserve"> </w:t>
-      </w:r>
-      <w:proofErr w:type="gramStart"/>
-      <w:r>
-        <w:t>";</w:t>
-      </w:r>
-      <w:proofErr w:type="gramEnd"/>
-    </w:p>
-    <w:p>
-      <w:pPr>
-        <w:rPr>
-          <w:lang w:val="vi-VN"/>
-        </w:rPr>
-      </w:pPr>
-      <w:r>
-        <w:t xml:space="preserve">         string   </w:t>
-      </w:r>
-      <w:r>
-        <w:t>result</w:t>
-      </w:r>
-      <w:r>
-        <w:rPr>
-          <w:lang w:val="vi-VN"/>
-        </w:rPr>
-        <w:t xml:space="preserve"> </w:t>
-      </w:r>
-      <w:r>
+          <w:lang w:val="vi-VN"/>
+        </w:rPr>
+        <w:t>:trường  hợp cách  1 và cách 2</w:t>
+      </w:r>
+      <w:r>
+        <w:rPr>
+          <w:b/>
+          <w:bCs/>
+          <w:lang w:val="vi-VN"/>
+        </w:rPr>
         <w:t xml:space="preserve">  </w:t>
       </w:r>
-      <w:proofErr w:type="gramStart"/>
-      <w:r>
-        <w:t>=  Program</w:t>
-      </w:r>
-      <w:proofErr w:type="gramEnd"/>
-      <w:r>
-        <w:t xml:space="preserve"> .</w:t>
-      </w:r>
-      <w:r>
-        <w:t xml:space="preserve"> </w:t>
-      </w:r>
-      <w:proofErr w:type="spellStart"/>
-      <w:r>
-        <w:t>HashPasswordWith</w:t>
-      </w:r>
-      <w:r>
-        <w:t>SecretKey</w:t>
-      </w:r>
-      <w:proofErr w:type="spellEnd"/>
-      <w:r>
-        <w:t xml:space="preserve"> </w:t>
-      </w:r>
-      <w:r>
-        <w:t>(password, "123"</w:t>
-      </w:r>
-      <w:proofErr w:type="gramStart"/>
-      <w:r>
-        <w:t>);</w:t>
-      </w:r>
-      <w:proofErr w:type="gramEnd"/>
-    </w:p>
-    <w:p>
-      <w:pPr>
-        <w:rPr>
-          <w:lang w:val="vi-VN"/>
-        </w:rPr>
-      </w:pPr>
-      <w:r>
-        <w:t xml:space="preserve">         string hash    = "QTCDDMTy94BF+YDyE67sEcSi5i/AgPvFgQn54aMax0U=</w:t>
-      </w:r>
-      <w:proofErr w:type="gramStart"/>
-      <w:r>
-        <w:t>";</w:t>
-      </w:r>
-      <w:proofErr w:type="gramEnd"/>
-    </w:p>
-    <w:p>
-      <w:r>
-        <w:t xml:space="preserve">        if </w:t>
-      </w:r>
-      <w:proofErr w:type="gramStart"/>
-      <w:r>
-        <w:t xml:space="preserve">( </w:t>
-      </w:r>
-      <w:r>
-        <w:t>result</w:t>
-      </w:r>
-      <w:proofErr w:type="gramEnd"/>
-      <w:r>
-        <w:rPr>
-          <w:lang w:val="vi-VN"/>
-        </w:rPr>
-        <w:t xml:space="preserve"> </w:t>
-      </w:r>
-      <w:r>
-        <w:t xml:space="preserve">  </w:t>
-      </w:r>
-      <w:r>
-        <w:t xml:space="preserve">  =</w:t>
-      </w:r>
-      <w:proofErr w:type="gramStart"/>
-      <w:r>
-        <w:t>=  hash</w:t>
-      </w:r>
-      <w:proofErr w:type="gramEnd"/>
-      <w:r>
-        <w:t>)</w:t>
-      </w:r>
-    </w:p>
-    <w:p>
-      <w:r>
-        <w:t xml:space="preserve">        {</w:t>
-      </w:r>
-    </w:p>
-    <w:p>
-      <w:r>
-        <w:t xml:space="preserve">              </w:t>
-      </w:r>
-      <w:proofErr w:type="spellStart"/>
-      <w:r>
-        <w:t>Console.WriteLine</w:t>
-      </w:r>
-      <w:proofErr w:type="spellEnd"/>
-      <w:r>
-        <w:t>("Password is right"</w:t>
-      </w:r>
-      <w:proofErr w:type="gramStart"/>
-      <w:r>
-        <w:t>);</w:t>
-      </w:r>
-      <w:proofErr w:type="gramEnd"/>
-    </w:p>
-    <w:p>
-      <w:r>
-        <w:t xml:space="preserve">        }</w:t>
-      </w:r>
-    </w:p>
-    <w:p>
-      <w:pPr>
-        <w:rPr>
-          <w:lang w:val="vi-VN"/>
-        </w:rPr>
-      </w:pPr>
-      <w:r>
-        <w:t xml:space="preserve">        else  </w:t>
-      </w:r>
-    </w:p>
-    <w:p>
-      <w:r>
-        <w:rPr>
-          <w:lang w:val="vi-VN"/>
-        </w:rPr>
-        <w:t xml:space="preserve">       </w:t>
-      </w:r>
-      <w:r>
-        <w:t xml:space="preserve"> {</w:t>
-      </w:r>
-    </w:p>
-    <w:p>
-      <w:r>
-        <w:t xml:space="preserve">              </w:t>
-      </w:r>
-      <w:proofErr w:type="spellStart"/>
-      <w:r>
-        <w:t>Console.WriteLine</w:t>
-      </w:r>
-      <w:proofErr w:type="spellEnd"/>
-      <w:r>
-        <w:t>("Password is wrong"</w:t>
-      </w:r>
-      <w:proofErr w:type="gramStart"/>
-      <w:r>
-        <w:t>);</w:t>
-      </w:r>
-      <w:proofErr w:type="gramEnd"/>
-    </w:p>
-    <w:p>
-      <w:pPr>
-        <w:rPr>
-          <w:lang w:val="vi-VN"/>
-        </w:rPr>
-      </w:pPr>
-      <w:r>
-        <w:t xml:space="preserve">        }</w:t>
-      </w:r>
-    </w:p>
-    <w:p>
-      <w:pPr>
-        <w:rPr>
-          <w:lang w:val="vi-VN"/>
-        </w:rPr>
-      </w:pPr>
-      <w:r>
-        <w:t xml:space="preserve">    }</w:t>
-      </w:r>
-    </w:p>
-    <w:p>
-      <w:pPr>
-        <w:rPr>
-          <w:lang w:val="vi-VN"/>
-        </w:rPr>
-      </w:pPr>
-      <w:r>
-        <w:rPr>
-          <w:highlight w:val="green"/>
-          <w:lang w:val="vi-VN"/>
-        </w:rPr>
-        <w:t xml:space="preserve">//  kết quả  :  </w:t>
-      </w:r>
-      <w:r>
-        <w:rPr>
-          <w:highlight w:val="green"/>
-        </w:rPr>
-        <w:t>Password is right</w:t>
-      </w:r>
-    </w:p>
-    <w:p>
-      <w:pPr>
-        <w:rPr>
-          <w:lang w:val="vi-VN"/>
-        </w:rPr>
-      </w:pPr>
-      <w:r>
-        <w:rPr>
-          <w:highlight w:val="green"/>
-          <w:lang w:val="vi-VN"/>
-        </w:rPr>
-        <w:lastRenderedPageBreak/>
-        <w:t>Giải thích</w:t>
-      </w:r>
-      <w:r>
-        <w:rPr>
-          <w:lang w:val="vi-VN"/>
-        </w:rPr>
-        <w:t xml:space="preserve"> </w:t>
-      </w:r>
-    </w:p>
-    <w:p>
-      <w:pPr>
-        <w:rPr>
-          <w:lang w:val="vi-VN"/>
-        </w:rPr>
-      </w:pPr>
-    </w:p>
-    <w:p>
-      <w:pPr>
-        <w:rPr>
-          <w:highlight w:val="green"/>
-          <w:lang w:val="vi-VN"/>
-        </w:rPr>
-      </w:pPr>
-      <w:r>
-        <w:rPr>
-          <w:highlight w:val="green"/>
-          <w:lang w:val="vi-VN"/>
-        </w:rPr>
-        <w:t xml:space="preserve">Password    = “ABC”    +  </w:t>
-      </w:r>
-      <w:r>
-        <w:rPr>
-          <w:highlight w:val="green"/>
-          <w:lang w:val="vi-VN"/>
-        </w:rPr>
-        <w:t>secretKet   =”123”     khi     hash</w:t>
+    </w:p>
+    <w:p>
+      <w:pPr>
+        <w:rPr>
+          <w:highlight w:val="green"/>
+          <w:lang w:val="vi-VN"/>
+        </w:rPr>
+      </w:pPr>
+      <w:r>
+        <w:rPr>
+          <w:highlight w:val="green"/>
+          <w:lang w:val="vi-VN"/>
+        </w:rPr>
+        <w:t>Password    = “ABC”    +  secretKet   =”123”     khi     hash</w:t>
       </w:r>
       <w:r>
         <w:rPr>
@@ -550,19 +837,11 @@
         </w:rPr>
         <w:t xml:space="preserve">     = “</w:t>
       </w:r>
-      <w:proofErr w:type="spellStart"/>
-      <w:r>
-        <w:rPr>
-          <w:highlight w:val="green"/>
-        </w:rPr>
-        <w:t>secretKey</w:t>
-      </w:r>
-      <w:proofErr w:type="spellEnd"/>
-      <w:r>
-        <w:rPr>
-          <w:highlight w:val="green"/>
-        </w:rPr>
-        <w:t>=</w:t>
+      <w:r>
+        <w:rPr>
+          <w:highlight w:val="green"/>
+        </w:rPr>
+        <w:t>secretKey=</w:t>
       </w:r>
       <w:r>
         <w:rPr>
@@ -593,19 +872,11 @@
         </w:rPr>
         <w:t xml:space="preserve">     = “</w:t>
       </w:r>
-      <w:proofErr w:type="spellStart"/>
-      <w:r>
-        <w:rPr>
-          <w:highlight w:val="green"/>
-        </w:rPr>
-        <w:t>secretKey</w:t>
-      </w:r>
-      <w:proofErr w:type="spellEnd"/>
-      <w:r>
-        <w:rPr>
-          <w:highlight w:val="green"/>
-        </w:rPr>
-        <w:t>=</w:t>
+      <w:r>
+        <w:rPr>
+          <w:highlight w:val="green"/>
+        </w:rPr>
+        <w:t>secretKey=</w:t>
       </w:r>
       <w:r>
         <w:rPr>
@@ -615,7 +886,6 @@
         <w:t>”</w:t>
       </w:r>
     </w:p>
-    <w:p/>
     <w:p/>
     <w:p>
       <w:pPr>
@@ -635,91 +905,38 @@
         <w:rPr>
           <w:highlight w:val="yellow"/>
         </w:rPr>
-        <w:t>hash1 =</w:t>
-      </w:r>
-      <w:proofErr w:type="gramStart"/>
+        <w:t>hash1 ==  hash2    khi nó</w:t>
+      </w:r>
       <w:r>
         <w:rPr>
           <w:highlight w:val="yellow"/>
-        </w:rPr>
-        <w:t>=  hash</w:t>
-      </w:r>
-      <w:proofErr w:type="gramEnd"/>
+          <w:lang w:val="vi-VN"/>
+        </w:rPr>
+        <w:t xml:space="preserve"> </w:t>
+      </w:r>
       <w:r>
         <w:rPr>
           <w:highlight w:val="yellow"/>
-        </w:rPr>
-        <w:t xml:space="preserve">2    </w:t>
-      </w:r>
-      <w:proofErr w:type="spellStart"/>
+          <w:lang w:val="vi-VN"/>
+        </w:rPr>
+        <w:t xml:space="preserve"> phải cùng cả hai</w:t>
+      </w:r>
       <w:r>
         <w:rPr>
           <w:highlight w:val="yellow"/>
-        </w:rPr>
-        <w:t>khi</w:t>
-      </w:r>
-      <w:proofErr w:type="spellEnd"/>
+          <w:lang w:val="vi-VN"/>
+        </w:rPr>
+        <w:t xml:space="preserve"> cùng </w:t>
+      </w:r>
       <w:r>
         <w:rPr>
           <w:highlight w:val="yellow"/>
         </w:rPr>
-        <w:t xml:space="preserve"> </w:t>
-      </w:r>
-      <w:proofErr w:type="spellStart"/>
-      <w:proofErr w:type="gramStart"/>
+        <w:t>password   và</w:t>
+      </w:r>
       <w:r>
         <w:rPr>
           <w:highlight w:val="yellow"/>
-        </w:rPr>
-        <w:t>nó</w:t>
-      </w:r>
-      <w:proofErr w:type="spellEnd"/>
-      <w:r>
-        <w:rPr>
-          <w:highlight w:val="yellow"/>
-          <w:lang w:val="vi-VN"/>
-        </w:rPr>
-        <w:t xml:space="preserve"> </w:t>
-      </w:r>
-      <w:r>
-        <w:rPr>
-          <w:highlight w:val="yellow"/>
-          <w:lang w:val="vi-VN"/>
-        </w:rPr>
-        <w:t xml:space="preserve"> phải</w:t>
-      </w:r>
-      <w:proofErr w:type="gramEnd"/>
-      <w:r>
-        <w:rPr>
-          <w:highlight w:val="yellow"/>
-          <w:lang w:val="vi-VN"/>
-        </w:rPr>
-        <w:t xml:space="preserve"> cùng cả hai</w:t>
-      </w:r>
-      <w:r>
-        <w:rPr>
-          <w:highlight w:val="yellow"/>
-          <w:lang w:val="vi-VN"/>
-        </w:rPr>
-        <w:t xml:space="preserve"> cùng </w:t>
-      </w:r>
-      <w:r>
-        <w:rPr>
-          <w:highlight w:val="yellow"/>
-        </w:rPr>
-        <w:t xml:space="preserve">password   </w:t>
-      </w:r>
-      <w:proofErr w:type="spellStart"/>
-      <w:r>
-        <w:rPr>
-          <w:highlight w:val="yellow"/>
-        </w:rPr>
-        <w:t>và</w:t>
-      </w:r>
-      <w:proofErr w:type="spellEnd"/>
-      <w:r>
-        <w:rPr>
-          <w:highlight w:val="yellow"/>
           <w:lang w:val="vi-VN"/>
         </w:rPr>
         <w:t xml:space="preserve"> secretKey   </w:t>
@@ -729,20 +946,6 @@
       <w:r>
         <w:t xml:space="preserve">  </w:t>
       </w:r>
-    </w:p>
-    <w:p>
-      <w:pPr>
-        <w:rPr>
-          <w:lang w:val="vi-VN"/>
-        </w:rPr>
-      </w:pPr>
-    </w:p>
-    <w:p>
-      <w:pPr>
-        <w:rPr>
-          <w:lang w:val="vi-VN"/>
-        </w:rPr>
-      </w:pPr>
     </w:p>
     <w:p>
       <w:pPr>
@@ -762,307 +965,66 @@
         </w:rPr>
         <w:t xml:space="preserve"> </w:t>
       </w:r>
-      <w:proofErr w:type="spellStart"/>
       <w:r>
         <w:rPr>
           <w:highlight w:val="yellow"/>
         </w:rPr>
-        <w:t>Nó</w:t>
-      </w:r>
-      <w:proofErr w:type="spellEnd"/>
+        <w:t>Nó lấy mật khẩu gốc người dùng nhập → HASH sau</w:t>
+      </w:r>
       <w:r>
         <w:rPr>
           <w:highlight w:val="yellow"/>
+          <w:lang w:val="vi-VN"/>
+        </w:rPr>
+        <w:t xml:space="preserve"> đó </w:t>
+      </w:r>
+      <w:r>
+        <w:rPr>
+          <w:highlight w:val="yellow"/>
+        </w:rPr>
+        <w:t>so sánh với HASH trong Database</w:t>
+      </w:r>
+    </w:p>
+    <w:p>
+      <w:pPr>
+        <w:pStyle w:val="ListParagraph"/>
+        <w:rPr>
+          <w:lang w:val="vi-VN"/>
+        </w:rPr>
+      </w:pPr>
+    </w:p>
+    <w:p>
+      <w:pPr>
+        <w:rPr>
+          <w:lang w:val="vi-VN"/>
+        </w:rPr>
+      </w:pPr>
+    </w:p>
+    <w:p>
+      <w:pPr>
+        <w:pStyle w:val="ListParagraph"/>
+        <w:numPr>
+          <w:ilvl w:val="0"/>
+          <w:numId w:val="1"/>
+        </w:numPr>
+        <w:rPr>
+          <w:highlight w:val="yellow"/>
+          <w:lang w:val="vi-VN"/>
+        </w:rPr>
+      </w:pPr>
+      <w:r>
+        <w:rPr>
+          <w:lang w:val="vi-VN"/>
         </w:rPr>
         <w:t xml:space="preserve"> </w:t>
       </w:r>
-      <w:proofErr w:type="spellStart"/>
       <w:r>
         <w:rPr>
           <w:highlight w:val="yellow"/>
-        </w:rPr>
-        <w:t>lấy</w:t>
-      </w:r>
-      <w:proofErr w:type="spellEnd"/>
-      <w:r>
-        <w:rPr>
-          <w:highlight w:val="yellow"/>
-        </w:rPr>
-        <w:t xml:space="preserve"> </w:t>
-      </w:r>
-      <w:proofErr w:type="spellStart"/>
-      <w:r>
-        <w:rPr>
-          <w:highlight w:val="yellow"/>
-        </w:rPr>
-        <w:t>mật</w:t>
-      </w:r>
-      <w:proofErr w:type="spellEnd"/>
-      <w:r>
-        <w:rPr>
-          <w:highlight w:val="yellow"/>
-        </w:rPr>
-        <w:t xml:space="preserve"> </w:t>
-      </w:r>
-      <w:proofErr w:type="spellStart"/>
-      <w:r>
-        <w:rPr>
-          <w:highlight w:val="yellow"/>
-        </w:rPr>
-        <w:t>khẩu</w:t>
-      </w:r>
-      <w:proofErr w:type="spellEnd"/>
-      <w:r>
-        <w:rPr>
-          <w:highlight w:val="yellow"/>
-        </w:rPr>
-        <w:t xml:space="preserve"> </w:t>
-      </w:r>
-      <w:proofErr w:type="spellStart"/>
-      <w:r>
-        <w:rPr>
-          <w:highlight w:val="yellow"/>
-        </w:rPr>
-        <w:t>gốc</w:t>
-      </w:r>
-      <w:proofErr w:type="spellEnd"/>
-      <w:r>
-        <w:rPr>
-          <w:highlight w:val="yellow"/>
-        </w:rPr>
-        <w:t xml:space="preserve"> </w:t>
-      </w:r>
-      <w:proofErr w:type="spellStart"/>
-      <w:r>
-        <w:rPr>
-          <w:highlight w:val="yellow"/>
-        </w:rPr>
-        <w:t>người</w:t>
-      </w:r>
-      <w:proofErr w:type="spellEnd"/>
-      <w:r>
-        <w:rPr>
-          <w:highlight w:val="yellow"/>
-        </w:rPr>
-        <w:t xml:space="preserve"> </w:t>
-      </w:r>
-      <w:proofErr w:type="spellStart"/>
-      <w:r>
-        <w:rPr>
-          <w:highlight w:val="yellow"/>
-        </w:rPr>
-        <w:t>dùng</w:t>
-      </w:r>
-      <w:proofErr w:type="spellEnd"/>
-      <w:r>
-        <w:rPr>
-          <w:highlight w:val="yellow"/>
-        </w:rPr>
-        <w:t xml:space="preserve"> </w:t>
-      </w:r>
-      <w:proofErr w:type="spellStart"/>
-      <w:r>
-        <w:rPr>
-          <w:highlight w:val="yellow"/>
-        </w:rPr>
-        <w:t>nhập</w:t>
-      </w:r>
-      <w:proofErr w:type="spellEnd"/>
-      <w:r>
-        <w:rPr>
-          <w:highlight w:val="yellow"/>
-        </w:rPr>
-        <w:t xml:space="preserve"> → HASH </w:t>
-      </w:r>
-      <w:proofErr w:type="spellStart"/>
-      <w:r>
-        <w:rPr>
-          <w:highlight w:val="yellow"/>
-        </w:rPr>
-        <w:t>sau</w:t>
-      </w:r>
-      <w:proofErr w:type="spellEnd"/>
-      <w:r>
-        <w:rPr>
-          <w:highlight w:val="yellow"/>
-          <w:lang w:val="vi-VN"/>
-        </w:rPr>
-        <w:t xml:space="preserve"> đó </w:t>
-      </w:r>
-      <w:r>
-        <w:rPr>
-          <w:highlight w:val="yellow"/>
-        </w:rPr>
-        <w:t xml:space="preserve">so </w:t>
-      </w:r>
-      <w:proofErr w:type="spellStart"/>
-      <w:r>
-        <w:rPr>
-          <w:highlight w:val="yellow"/>
-        </w:rPr>
-        <w:t>sánh</w:t>
-      </w:r>
-      <w:proofErr w:type="spellEnd"/>
-      <w:r>
-        <w:rPr>
-          <w:highlight w:val="yellow"/>
-        </w:rPr>
-        <w:t xml:space="preserve"> </w:t>
-      </w:r>
-      <w:proofErr w:type="spellStart"/>
-      <w:r>
-        <w:rPr>
-          <w:highlight w:val="yellow"/>
-        </w:rPr>
-        <w:t>với</w:t>
-      </w:r>
-      <w:proofErr w:type="spellEnd"/>
-      <w:r>
-        <w:rPr>
-          <w:highlight w:val="yellow"/>
-        </w:rPr>
-        <w:t xml:space="preserve"> HASH </w:t>
-      </w:r>
-      <w:proofErr w:type="spellStart"/>
-      <w:r>
-        <w:rPr>
-          <w:highlight w:val="yellow"/>
-        </w:rPr>
-        <w:t>trong</w:t>
-      </w:r>
-      <w:proofErr w:type="spellEnd"/>
-      <w:r>
-        <w:rPr>
-          <w:highlight w:val="yellow"/>
-        </w:rPr>
-        <w:t xml:space="preserve"> Database</w:t>
-      </w:r>
-    </w:p>
-    <w:p>
-      <w:pPr>
-        <w:rPr>
-          <w:lang w:val="vi-VN"/>
-        </w:rPr>
-      </w:pPr>
-    </w:p>
-    <w:p>
-      <w:pPr>
-        <w:rPr>
-          <w:lang w:val="vi-VN"/>
-        </w:rPr>
-      </w:pPr>
-    </w:p>
-    <w:p>
-      <w:pPr>
-        <w:rPr>
-          <w:lang w:val="vi-VN"/>
-        </w:rPr>
-      </w:pPr>
-    </w:p>
-    <w:p>
-      <w:pPr>
-        <w:rPr>
-          <w:lang w:val="vi-VN"/>
-        </w:rPr>
-      </w:pPr>
-    </w:p>
-    <w:p>
-      <w:pPr>
-        <w:rPr>
-          <w:lang w:val="vi-VN"/>
-        </w:rPr>
-      </w:pPr>
-    </w:p>
-    <w:p>
-      <w:pPr>
-        <w:rPr>
-          <w:lang w:val="vi-VN"/>
-        </w:rPr>
-      </w:pPr>
-    </w:p>
-    <w:p>
-      <w:pPr>
-        <w:rPr>
-          <w:lang w:val="vi-VN"/>
-        </w:rPr>
-      </w:pPr>
-    </w:p>
-    <w:p>
-      <w:pPr>
-        <w:rPr>
-          <w:lang w:val="vi-VN"/>
-        </w:rPr>
-      </w:pPr>
-    </w:p>
-    <w:p>
-      <w:pPr>
-        <w:rPr>
-          <w:lang w:val="vi-VN"/>
-        </w:rPr>
-      </w:pPr>
-    </w:p>
-    <w:p>
-      <w:pPr>
-        <w:rPr>
-          <w:lang w:val="vi-VN"/>
-        </w:rPr>
-      </w:pPr>
-    </w:p>
-    <w:p>
-      <w:pPr>
-        <w:rPr>
-          <w:lang w:val="vi-VN"/>
-        </w:rPr>
-      </w:pPr>
-    </w:p>
-    <w:p>
-      <w:pPr>
-        <w:rPr>
-          <w:lang w:val="vi-VN"/>
-        </w:rPr>
-      </w:pPr>
-    </w:p>
-    <w:p>
-      <w:pPr>
-        <w:rPr>
-          <w:lang w:val="vi-VN"/>
-        </w:rPr>
-      </w:pPr>
-    </w:p>
-    <w:p>
-      <w:pPr>
-        <w:rPr>
-          <w:lang w:val="vi-VN"/>
-        </w:rPr>
-      </w:pPr>
-    </w:p>
-    <w:p>
-      <w:pPr>
-        <w:rPr>
-          <w:lang w:val="vi-VN"/>
-        </w:rPr>
-      </w:pPr>
-    </w:p>
-    <w:p>
-      <w:pPr>
-        <w:rPr>
-          <w:lang w:val="vi-VN"/>
-        </w:rPr>
-      </w:pPr>
-    </w:p>
-    <w:p>
-      <w:pPr>
-        <w:rPr>
-          <w:lang w:val="vi-VN"/>
-        </w:rPr>
-      </w:pPr>
-    </w:p>
-    <w:p>
-      <w:pPr>
-        <w:rPr>
-          <w:lang w:val="vi-VN"/>
-        </w:rPr>
-      </w:pPr>
+          <w:lang w:val="vi-VN"/>
+        </w:rPr>
+        <w:t xml:space="preserve">Cách 2 sẽ dùng  làm  signature cho  Json Body  khi gọi API </w:t>
+      </w:r>
     </w:p>
     <w:p>
       <w:pPr>
@@ -2049,7 +2011,6 @@
   <w:style w:type="character" w:default="1" w:styleId="DefaultParagraphFont">
     <w:name w:val="Default Paragraph Font"/>
     <w:uiPriority w:val="1"/>
-    <w:semiHidden/>
     <w:unhideWhenUsed/>
   </w:style>
   <w:style w:type="table" w:default="1" w:styleId="TableNormal">
